--- a/Analise_de_Requisitos.docx
+++ b/Analise_de_Requisitos.docx
@@ -275,45 +275,6 @@
         <w:spacing w:after="0"/>
       </w:pPr>
       <w:r>
-        <w:t>Um Teste tem que pertencer a uma Oferta e é caracterizado por um id, 1 ou mais Perguntas e 1 ou mais Respostas</w:t>
-      </w:r>
-    </w:p>
-    <w:p>
-      <w:pPr>
-        <w:pStyle w:val="PargrafodaLista"/>
-        <w:numPr>
-          <w:ilvl w:val="0"/>
-          <w:numId w:val="1"/>
-        </w:numPr>
-        <w:spacing w:after="0"/>
-      </w:pPr>
-      <w:r>
-        <w:t>Uma Pergunta tem que pertencer a um teste e é constituída por o id da pergunta e a descrição (pergunta em si)</w:t>
-      </w:r>
-    </w:p>
-    <w:p>
-      <w:pPr>
-        <w:pStyle w:val="PargrafodaLista"/>
-        <w:numPr>
-          <w:ilvl w:val="0"/>
-          <w:numId w:val="1"/>
-        </w:numPr>
-        <w:spacing w:after="0"/>
-      </w:pPr>
-      <w:r>
-        <w:t>Uma Resposta tem que pertencer a um teste e é constituída por o id da resposta e a descrição (resposta em si)</w:t>
-      </w:r>
-    </w:p>
-    <w:p>
-      <w:pPr>
-        <w:pStyle w:val="PargrafodaLista"/>
-        <w:numPr>
-          <w:ilvl w:val="0"/>
-          <w:numId w:val="1"/>
-        </w:numPr>
-        <w:spacing w:after="0"/>
-      </w:pPr>
-      <w:r>
         <w:t>Um Recrutador pode criar 0 ou mais Ofertas</w:t>
       </w:r>
     </w:p>
@@ -351,6 +312,9 @@
     <w:p>
       <w:pPr>
         <w:spacing w:after="0"/>
+        <w:rPr>
+          <w:u w:val="single"/>
+        </w:rPr>
       </w:pPr>
     </w:p>
     <w:p>
@@ -403,6 +367,7 @@
         <w:rPr>
           <w:noProof/>
         </w:rPr>
+        <w:lastRenderedPageBreak/>
         <w:drawing>
           <wp:anchor distT="0" distB="0" distL="114300" distR="114300" simplePos="0" relativeHeight="251659264" behindDoc="1" locked="0" layoutInCell="1" allowOverlap="1" wp14:anchorId="399A6CB7" wp14:editId="45D2CDFC">
             <wp:simplePos x="0" y="0"/>
